--- a/Project2/Project2.docx
+++ b/Project2/Project2.docx
@@ -433,6 +433,7 @@
       <w:r>
         <w:rPr>
           <w:rStyle w:val="Heading1Char"/>
+          <w:noProof/>
         </w:rPr>
         <w:drawing>
           <wp:anchor distT="0" distB="0" distL="114300" distR="114300" simplePos="0" relativeHeight="251661312" behindDoc="1" locked="0" layoutInCell="1" allowOverlap="1" wp14:anchorId="36CACF1E" wp14:editId="4915B37C">
@@ -1358,6 +1359,44 @@
         <w:t xml:space="preserve"> Activity Diagrams: </w:t>
       </w:r>
     </w:p>
+    <w:p/>
+    <w:p/>
+    <w:p/>
+    <w:p/>
+    <w:p/>
+    <w:p/>
+    <w:p/>
+    <w:p/>
+    <w:p/>
+    <w:p/>
+    <w:p/>
+    <w:p/>
+    <w:p/>
+    <w:p/>
+    <w:p/>
+    <w:p/>
+    <w:p/>
+    <w:p/>
+    <w:p/>
+    <w:p/>
+    <w:p/>
+    <w:p/>
+    <w:p/>
+    <w:p/>
+    <w:p/>
+    <w:p/>
+    <w:p/>
+    <w:p/>
+    <w:p>
+      <w:pPr>
+        <w:pStyle w:val="Heading1"/>
+      </w:pPr>
+      <w:r>
+        <w:lastRenderedPageBreak/>
+        <w:t>Requirements Analysis</w:t>
+      </w:r>
+    </w:p>
+    <w:p/>
     <w:sectPr>
       <w:pgSz w:w="12240" w:h="15840"/>
       <w:pgMar w:top="1440" w:right="1440" w:bottom="1440" w:left="1440" w:header="720" w:footer="720" w:gutter="0"/>
@@ -2225,7 +2264,7 @@
 </file>
 
 <file path=customXml/itemProps1.xml><?xml version="1.0" encoding="utf-8"?>
-<ds:datastoreItem xmlns:ds="http://schemas.openxmlformats.org/officeDocument/2006/customXml" ds:itemID="{4505CEC9-C408-436B-9A37-A1B470AEBE0C}">
+<ds:datastoreItem xmlns:ds="http://schemas.openxmlformats.org/officeDocument/2006/customXml" ds:itemID="{5F0903F6-85E0-4362-9C16-E65F30A91CFC}">
   <ds:schemaRefs>
     <ds:schemaRef ds:uri="http://schemas.openxmlformats.org/officeDocument/2006/bibliography"/>
   </ds:schemaRefs>
